--- a/video.docx
+++ b/video.docx
@@ -7,16 +7,7 @@
         <w:keepNext/>
       </w:pPr>
       <w:r>
-        <w:t>https://liveswinburneeduau</w:t>
-      </w:r>
-      <w:r>
-        <w:rPr>
-          <w:lang w:val="en-US"/>
-        </w:rPr>
-        <w:t>-</w:t>
-      </w:r>
-      <w:r>
-        <w:t>my.sharepoint.com/:v:/g/personal/103486496_student_swin_edu_au/EbUHbhjlXHBAn3X5hxBo_ikB2j9gVQaXmMhFpEcBnP1Lww?e=9s7OnI</w:t>
+        <w:t>https://liveswinburneeduau-my.sharepoint.com/:v:/g/personal/103486496_student_swin_edu_au/ESs5OoV-a5ROryDOH6V_SysBWlZjQ46UMxijF1_-zHeqCg?e=mvJMDT</w:t>
       </w:r>
     </w:p>
     <w:sectPr>
